--- a/Caratula.docx
+++ b/Caratula.docx
@@ -176,7 +176,7 @@
           <w:sz w:val="32"/>
           <w:szCs w:val="32"/>
         </w:rPr>
-        <w:t>Teoría del Riesgo</w:t>
+        <w:t>Modelos de series de Tiempo y Supervivencia</w:t>
       </w:r>
     </w:p>
     <w:p>
@@ -190,37 +190,20 @@
           <w:szCs w:val="32"/>
         </w:rPr>
       </w:pPr>
-    </w:p>
-    <w:p>
-      <w:pPr>
-        <w:jc w:val="center"/>
-        <w:rPr>
-          <w:rFonts w:ascii="Arial" w:hAnsi="Arial" w:cs="Arial"/>
-          <w:sz w:val="24"/>
-          <w:szCs w:val="24"/>
-        </w:rPr>
-      </w:pPr>
       <w:r>
         <w:rPr>
           <w:rFonts w:ascii="Arial" w:hAnsi="Arial" w:cs="Arial"/>
           <w:b/>
           <w:bCs/>
-          <w:sz w:val="24"/>
-          <w:szCs w:val="24"/>
-        </w:rPr>
-        <w:t xml:space="preserve">Profesor: </w:t>
-      </w:r>
-      <w:r>
-        <w:rPr>
-          <w:rFonts w:ascii="Arial" w:hAnsi="Arial" w:cs="Arial"/>
-          <w:sz w:val="24"/>
-          <w:szCs w:val="24"/>
-        </w:rPr>
-        <w:t>Naranjo Albarrán Lizbeth</w:t>
-      </w:r>
-    </w:p>
-    <w:p>
-      <w:pPr>
+          <w:sz w:val="32"/>
+          <w:szCs w:val="32"/>
+        </w:rPr>
+        <w:t xml:space="preserve"> </w:t>
+      </w:r>
+    </w:p>
+    <w:p>
+      <w:pPr>
+        <w:jc w:val="center"/>
         <w:rPr>
           <w:rFonts w:ascii="Arial" w:hAnsi="Arial" w:cs="Arial"/>
           <w:sz w:val="24"/>
@@ -235,8 +218,25 @@
           <w:sz w:val="24"/>
           <w:szCs w:val="24"/>
         </w:rPr>
-        <w:t xml:space="preserve"> </w:t>
-      </w:r>
+        <w:t xml:space="preserve">Profesor: </w:t>
+      </w:r>
+      <w:r>
+        <w:rPr>
+          <w:rFonts w:ascii="Arial" w:hAnsi="Arial" w:cs="Arial"/>
+          <w:sz w:val="24"/>
+          <w:szCs w:val="24"/>
+        </w:rPr>
+        <w:t>Naranjo Albarrán Lizbeth</w:t>
+      </w:r>
+    </w:p>
+    <w:p>
+      <w:pPr>
+        <w:rPr>
+          <w:rFonts w:ascii="Arial" w:hAnsi="Arial" w:cs="Arial"/>
+          <w:sz w:val="24"/>
+          <w:szCs w:val="24"/>
+        </w:rPr>
+      </w:pPr>
       <w:r>
         <w:rPr>
           <w:rFonts w:ascii="Arial" w:hAnsi="Arial" w:cs="Arial"/>
@@ -245,7 +245,7 @@
           <w:sz w:val="24"/>
           <w:szCs w:val="24"/>
         </w:rPr>
-        <w:tab/>
+        <w:t xml:space="preserve"> </w:t>
       </w:r>
       <w:r>
         <w:rPr>
@@ -266,7 +266,6 @@
           <w:szCs w:val="24"/>
         </w:rPr>
         <w:tab/>
-        <w:t xml:space="preserve">     </w:t>
       </w:r>
       <w:r>
         <w:rPr>
@@ -276,68 +275,9 @@
           <w:sz w:val="24"/>
           <w:szCs w:val="24"/>
         </w:rPr>
-        <w:t xml:space="preserve">Adjuntos: </w:t>
-      </w:r>
-      <w:r>
-        <w:rPr>
-          <w:rFonts w:ascii="Arial" w:hAnsi="Arial" w:cs="Arial"/>
-          <w:sz w:val="24"/>
-          <w:szCs w:val="24"/>
-        </w:rPr>
-        <w:t xml:space="preserve">Reyes González </w:t>
-      </w:r>
-      <w:r>
-        <w:rPr>
-          <w:rFonts w:ascii="Arial" w:hAnsi="Arial" w:cs="Arial"/>
-          <w:sz w:val="24"/>
-          <w:szCs w:val="24"/>
-        </w:rPr>
-        <w:t>Belén</w:t>
-      </w:r>
-    </w:p>
-    <w:p>
-      <w:pPr>
-        <w:jc w:val="center"/>
-        <w:rPr>
-          <w:rFonts w:ascii="Arial" w:hAnsi="Arial" w:cs="Arial"/>
-          <w:sz w:val="24"/>
-          <w:szCs w:val="24"/>
-        </w:rPr>
-      </w:pPr>
-      <w:r>
-        <w:rPr>
-          <w:rFonts w:ascii="Arial" w:hAnsi="Arial" w:cs="Arial"/>
-          <w:sz w:val="24"/>
-          <w:szCs w:val="24"/>
-        </w:rPr>
-        <w:t xml:space="preserve">        </w:t>
-      </w:r>
-      <w:r>
-        <w:rPr>
-          <w:rFonts w:ascii="Arial" w:hAnsi="Arial" w:cs="Arial"/>
-          <w:sz w:val="24"/>
-          <w:szCs w:val="24"/>
-        </w:rPr>
-        <w:t xml:space="preserve"> Rivas Godoy Yadira</w:t>
-      </w:r>
-      <w:r>
-        <w:rPr>
-          <w:rFonts w:ascii="Arial" w:hAnsi="Arial" w:cs="Arial"/>
-          <w:sz w:val="24"/>
-          <w:szCs w:val="24"/>
-        </w:rPr>
-        <w:t xml:space="preserve">                        </w:t>
-      </w:r>
-    </w:p>
-    <w:p>
-      <w:pPr>
-        <w:jc w:val="center"/>
-        <w:rPr>
-          <w:rFonts w:ascii="Arial" w:hAnsi="Arial" w:cs="Arial"/>
-          <w:sz w:val="24"/>
-          <w:szCs w:val="24"/>
-        </w:rPr>
-      </w:pPr>
+        <w:tab/>
+        <w:t xml:space="preserve">     </w:t>
+      </w:r>
       <w:r>
         <w:rPr>
           <w:rFonts w:ascii="Arial" w:hAnsi="Arial" w:cs="Arial"/>
@@ -346,8 +286,68 @@
           <w:sz w:val="24"/>
           <w:szCs w:val="24"/>
         </w:rPr>
-        <w:t>Integrantes:</w:t>
-      </w:r>
+        <w:t xml:space="preserve">Adjuntos: </w:t>
+      </w:r>
+      <w:r>
+        <w:rPr>
+          <w:rFonts w:ascii="Arial" w:hAnsi="Arial" w:cs="Arial"/>
+          <w:sz w:val="24"/>
+          <w:szCs w:val="24"/>
+        </w:rPr>
+        <w:t xml:space="preserve">Reyes González </w:t>
+      </w:r>
+      <w:r>
+        <w:rPr>
+          <w:rFonts w:ascii="Arial" w:hAnsi="Arial" w:cs="Arial"/>
+          <w:sz w:val="24"/>
+          <w:szCs w:val="24"/>
+        </w:rPr>
+        <w:t>Belén</w:t>
+      </w:r>
+    </w:p>
+    <w:p>
+      <w:pPr>
+        <w:jc w:val="center"/>
+        <w:rPr>
+          <w:rFonts w:ascii="Arial" w:hAnsi="Arial" w:cs="Arial"/>
+          <w:sz w:val="24"/>
+          <w:szCs w:val="24"/>
+        </w:rPr>
+      </w:pPr>
+      <w:r>
+        <w:rPr>
+          <w:rFonts w:ascii="Arial" w:hAnsi="Arial" w:cs="Arial"/>
+          <w:sz w:val="24"/>
+          <w:szCs w:val="24"/>
+        </w:rPr>
+        <w:t xml:space="preserve">        </w:t>
+      </w:r>
+      <w:r>
+        <w:rPr>
+          <w:rFonts w:ascii="Arial" w:hAnsi="Arial" w:cs="Arial"/>
+          <w:sz w:val="24"/>
+          <w:szCs w:val="24"/>
+        </w:rPr>
+        <w:t xml:space="preserve"> Rivas Godoy Yadira</w:t>
+      </w:r>
+      <w:r>
+        <w:rPr>
+          <w:rFonts w:ascii="Arial" w:hAnsi="Arial" w:cs="Arial"/>
+          <w:sz w:val="24"/>
+          <w:szCs w:val="24"/>
+        </w:rPr>
+        <w:t xml:space="preserve">                        </w:t>
+      </w:r>
+    </w:p>
+    <w:p>
+      <w:pPr>
+        <w:jc w:val="center"/>
+        <w:rPr>
+          <w:rFonts w:ascii="Arial" w:hAnsi="Arial" w:cs="Arial"/>
+          <w:sz w:val="24"/>
+          <w:szCs w:val="24"/>
+        </w:rPr>
+      </w:pPr>
       <w:r>
         <w:rPr>
           <w:rFonts w:ascii="Arial" w:hAnsi="Arial" w:cs="Arial"/>
@@ -356,134 +356,9 @@
           <w:sz w:val="24"/>
           <w:szCs w:val="24"/>
         </w:rPr>
-        <w:t xml:space="preserve"> </w:t>
-      </w:r>
-      <w:r>
-        <w:rPr>
-          <w:rFonts w:ascii="Arial" w:hAnsi="Arial" w:cs="Arial"/>
-          <w:sz w:val="24"/>
-          <w:szCs w:val="24"/>
-        </w:rPr>
-        <w:t>Cuéllar Chávez Eduardo de Jesús</w:t>
-      </w:r>
-    </w:p>
-    <w:p>
-      <w:pPr>
-        <w:jc w:val="center"/>
-        <w:rPr>
-          <w:rFonts w:ascii="Arial" w:hAnsi="Arial" w:cs="Arial"/>
-          <w:sz w:val="24"/>
-          <w:szCs w:val="24"/>
-        </w:rPr>
-      </w:pPr>
-      <w:r>
-        <w:rPr>
-          <w:rFonts w:ascii="Arial" w:hAnsi="Arial" w:cs="Arial"/>
-          <w:sz w:val="24"/>
-          <w:szCs w:val="24"/>
-        </w:rPr>
-        <w:t xml:space="preserve">             García Tapia Jesús Eduardo</w:t>
-      </w:r>
-    </w:p>
-    <w:p>
-      <w:pPr>
-        <w:jc w:val="center"/>
-        <w:rPr>
-          <w:rFonts w:ascii="Arial" w:hAnsi="Arial" w:cs="Arial"/>
-          <w:sz w:val="24"/>
-          <w:szCs w:val="24"/>
-        </w:rPr>
-      </w:pPr>
-      <w:r>
-        <w:rPr>
-          <w:rFonts w:ascii="Arial" w:hAnsi="Arial" w:cs="Arial"/>
-          <w:sz w:val="24"/>
-          <w:szCs w:val="24"/>
-        </w:rPr>
-        <w:t xml:space="preserve">         </w:t>
-      </w:r>
-      <w:r>
-        <w:rPr>
-          <w:rFonts w:ascii="Arial" w:hAnsi="Arial" w:cs="Arial"/>
-          <w:sz w:val="24"/>
-          <w:szCs w:val="24"/>
-        </w:rPr>
-        <w:t xml:space="preserve"> </w:t>
-      </w:r>
-      <w:r>
-        <w:rPr>
-          <w:rFonts w:ascii="Arial" w:hAnsi="Arial" w:cs="Arial"/>
-          <w:sz w:val="24"/>
-          <w:szCs w:val="24"/>
-        </w:rPr>
-        <w:t xml:space="preserve"> </w:t>
-      </w:r>
-      <w:r>
-        <w:rPr>
-          <w:rFonts w:ascii="Arial" w:hAnsi="Arial" w:cs="Arial"/>
-          <w:sz w:val="24"/>
-          <w:szCs w:val="24"/>
-        </w:rPr>
-        <w:t xml:space="preserve">Miranda Meraz Areli </w:t>
-      </w:r>
-      <w:proofErr w:type="spellStart"/>
-      <w:r>
-        <w:rPr>
-          <w:rFonts w:ascii="Arial" w:hAnsi="Arial" w:cs="Arial"/>
-          <w:sz w:val="24"/>
-          <w:szCs w:val="24"/>
-        </w:rPr>
-        <w:t>Gissel</w:t>
-      </w:r>
-      <w:r>
-        <w:rPr>
-          <w:rFonts w:ascii="Arial" w:hAnsi="Arial" w:cs="Arial"/>
-          <w:sz w:val="24"/>
-          <w:szCs w:val="24"/>
-        </w:rPr>
-        <w:t>l</w:t>
-      </w:r>
-      <w:proofErr w:type="spellEnd"/>
-    </w:p>
-    <w:p>
-      <w:pPr>
-        <w:jc w:val="center"/>
-        <w:rPr>
-          <w:rFonts w:ascii="Arial" w:hAnsi="Arial" w:cs="Arial"/>
-          <w:sz w:val="24"/>
-          <w:szCs w:val="24"/>
-        </w:rPr>
-      </w:pPr>
-      <w:r>
-        <w:rPr>
-          <w:rFonts w:ascii="Arial" w:hAnsi="Arial" w:cs="Arial"/>
-          <w:sz w:val="24"/>
-          <w:szCs w:val="24"/>
-        </w:rPr>
-        <w:t xml:space="preserve">             Ramírez Maciel José Antonio</w:t>
-      </w:r>
-    </w:p>
-    <w:p>
-      <w:pPr>
-        <w:jc w:val="center"/>
-        <w:rPr>
-          <w:rFonts w:ascii="Arial" w:hAnsi="Arial" w:cs="Arial"/>
-          <w:sz w:val="24"/>
-          <w:szCs w:val="24"/>
-        </w:rPr>
-      </w:pPr>
-      <w:r>
-        <w:rPr>
-          <w:rFonts w:ascii="Arial" w:hAnsi="Arial" w:cs="Arial"/>
-          <w:sz w:val="24"/>
-          <w:szCs w:val="24"/>
-        </w:rPr>
-        <w:t xml:space="preserve">       Saldaña Morales Ricardo</w:t>
-      </w:r>
-    </w:p>
-    <w:p>
-      <w:pPr>
-        <w:jc w:val="center"/>
+        <w:t>Integrantes:</w:t>
+      </w:r>
+      <w:r>
         <w:rPr>
           <w:rFonts w:ascii="Arial" w:hAnsi="Arial" w:cs="Arial"/>
           <w:b/>
@@ -491,7 +366,16 @@
           <w:sz w:val="24"/>
           <w:szCs w:val="24"/>
         </w:rPr>
-      </w:pPr>
+        <w:t xml:space="preserve"> </w:t>
+      </w:r>
+      <w:r>
+        <w:rPr>
+          <w:rFonts w:ascii="Arial" w:hAnsi="Arial" w:cs="Arial"/>
+          <w:sz w:val="24"/>
+          <w:szCs w:val="24"/>
+        </w:rPr>
+        <w:t>Cuéllar Chávez Eduardo de Jesús</w:t>
+      </w:r>
     </w:p>
     <w:p>
       <w:pPr>
@@ -503,6 +387,103 @@
         </w:rPr>
       </w:pPr>
       <w:r>
+        <w:rPr>
+          <w:rFonts w:ascii="Arial" w:hAnsi="Arial" w:cs="Arial"/>
+          <w:sz w:val="24"/>
+          <w:szCs w:val="24"/>
+        </w:rPr>
+        <w:t xml:space="preserve">             García Tapia Jesús Eduardo</w:t>
+      </w:r>
+    </w:p>
+    <w:p>
+      <w:pPr>
+        <w:jc w:val="center"/>
+        <w:rPr>
+          <w:rFonts w:ascii="Arial" w:hAnsi="Arial" w:cs="Arial"/>
+          <w:sz w:val="24"/>
+          <w:szCs w:val="24"/>
+        </w:rPr>
+      </w:pPr>
+      <w:r>
+        <w:rPr>
+          <w:rFonts w:ascii="Arial" w:hAnsi="Arial" w:cs="Arial"/>
+          <w:sz w:val="24"/>
+          <w:szCs w:val="24"/>
+        </w:rPr>
+        <w:t xml:space="preserve">         </w:t>
+      </w:r>
+      <w:r>
+        <w:rPr>
+          <w:rFonts w:ascii="Arial" w:hAnsi="Arial" w:cs="Arial"/>
+          <w:sz w:val="24"/>
+          <w:szCs w:val="24"/>
+        </w:rPr>
+        <w:t xml:space="preserve"> </w:t>
+      </w:r>
+      <w:r>
+        <w:rPr>
+          <w:rFonts w:ascii="Arial" w:hAnsi="Arial" w:cs="Arial"/>
+          <w:sz w:val="24"/>
+          <w:szCs w:val="24"/>
+        </w:rPr>
+        <w:t xml:space="preserve"> </w:t>
+      </w:r>
+      <w:r>
+        <w:rPr>
+          <w:rFonts w:ascii="Arial" w:hAnsi="Arial" w:cs="Arial"/>
+          <w:sz w:val="24"/>
+          <w:szCs w:val="24"/>
+        </w:rPr>
+        <w:t>Miranda Meraz Areli Gissel</w:t>
+      </w:r>
+      <w:r>
+        <w:rPr>
+          <w:rFonts w:ascii="Arial" w:hAnsi="Arial" w:cs="Arial"/>
+          <w:sz w:val="24"/>
+          <w:szCs w:val="24"/>
+        </w:rPr>
+        <w:t>l</w:t>
+      </w:r>
+    </w:p>
+    <w:p>
+      <w:pPr>
+        <w:jc w:val="center"/>
+        <w:rPr>
+          <w:rFonts w:ascii="Arial" w:hAnsi="Arial" w:cs="Arial"/>
+          <w:sz w:val="24"/>
+          <w:szCs w:val="24"/>
+        </w:rPr>
+      </w:pPr>
+      <w:r>
+        <w:rPr>
+          <w:rFonts w:ascii="Arial" w:hAnsi="Arial" w:cs="Arial"/>
+          <w:sz w:val="24"/>
+          <w:szCs w:val="24"/>
+        </w:rPr>
+        <w:t xml:space="preserve">             Ramírez Maciel José Antonio</w:t>
+      </w:r>
+    </w:p>
+    <w:p>
+      <w:pPr>
+        <w:jc w:val="center"/>
+        <w:rPr>
+          <w:rFonts w:ascii="Arial" w:hAnsi="Arial" w:cs="Arial"/>
+          <w:sz w:val="24"/>
+          <w:szCs w:val="24"/>
+        </w:rPr>
+      </w:pPr>
+      <w:r>
+        <w:rPr>
+          <w:rFonts w:ascii="Arial" w:hAnsi="Arial" w:cs="Arial"/>
+          <w:sz w:val="24"/>
+          <w:szCs w:val="24"/>
+        </w:rPr>
+        <w:t xml:space="preserve">       Saldaña Morales Ricardo</w:t>
+      </w:r>
+    </w:p>
+    <w:p>
+      <w:pPr>
+        <w:jc w:val="center"/>
         <w:rPr>
           <w:rFonts w:ascii="Arial" w:hAnsi="Arial" w:cs="Arial"/>
           <w:b/>
@@ -510,24 +491,7 @@
           <w:sz w:val="24"/>
           <w:szCs w:val="24"/>
         </w:rPr>
-        <w:t xml:space="preserve">Grupo: </w:t>
-      </w:r>
-      <w:r>
-        <w:rPr>
-          <w:rFonts w:ascii="Arial" w:hAnsi="Arial" w:cs="Arial"/>
-          <w:sz w:val="24"/>
-          <w:szCs w:val="24"/>
-        </w:rPr>
-        <w:t>9</w:t>
-      </w:r>
-      <w:r>
-        <w:rPr>
-          <w:rFonts w:ascii="Arial" w:hAnsi="Arial" w:cs="Arial"/>
-          <w:sz w:val="24"/>
-          <w:szCs w:val="24"/>
-        </w:rPr>
-        <w:t>249</w:t>
-      </w:r>
+      </w:pPr>
     </w:p>
     <w:p>
       <w:pPr>
@@ -546,8 +510,34 @@
           <w:sz w:val="24"/>
           <w:szCs w:val="24"/>
         </w:rPr>
-        <w:t>Fecha:</w:t>
-      </w:r>
+        <w:t xml:space="preserve">Grupo: </w:t>
+      </w:r>
+      <w:r>
+        <w:rPr>
+          <w:rFonts w:ascii="Arial" w:hAnsi="Arial" w:cs="Arial"/>
+          <w:sz w:val="24"/>
+          <w:szCs w:val="24"/>
+        </w:rPr>
+        <w:t>9</w:t>
+      </w:r>
+      <w:r>
+        <w:rPr>
+          <w:rFonts w:ascii="Arial" w:hAnsi="Arial" w:cs="Arial"/>
+          <w:sz w:val="24"/>
+          <w:szCs w:val="24"/>
+        </w:rPr>
+        <w:t>249</w:t>
+      </w:r>
+    </w:p>
+    <w:p>
+      <w:pPr>
+        <w:jc w:val="center"/>
+        <w:rPr>
+          <w:rFonts w:ascii="Arial" w:hAnsi="Arial" w:cs="Arial"/>
+          <w:sz w:val="24"/>
+          <w:szCs w:val="24"/>
+        </w:rPr>
+      </w:pPr>
       <w:r>
         <w:rPr>
           <w:rFonts w:ascii="Arial" w:hAnsi="Arial" w:cs="Arial"/>
@@ -556,6 +546,16 @@
           <w:sz w:val="24"/>
           <w:szCs w:val="24"/>
         </w:rPr>
+        <w:t>Fecha:</w:t>
+      </w:r>
+      <w:r>
+        <w:rPr>
+          <w:rFonts w:ascii="Arial" w:hAnsi="Arial" w:cs="Arial"/>
+          <w:b/>
+          <w:bCs/>
+          <w:sz w:val="24"/>
+          <w:szCs w:val="24"/>
+        </w:rPr>
         <w:t xml:space="preserve"> </w:t>
       </w:r>
       <w:r>
@@ -566,6 +566,60 @@
         </w:rPr>
         <w:t>10/NOV/2021</w:t>
       </w:r>
+    </w:p>
+    <w:p>
+      <w:pPr>
+        <w:rPr>
+          <w:rFonts w:ascii="Arial" w:hAnsi="Arial" w:cs="Arial"/>
+          <w:sz w:val="24"/>
+          <w:szCs w:val="24"/>
+        </w:rPr>
+      </w:pPr>
+    </w:p>
+    <w:p>
+      <w:pPr>
+        <w:rPr>
+          <w:rFonts w:ascii="Arial" w:hAnsi="Arial" w:cs="Arial"/>
+          <w:sz w:val="24"/>
+          <w:szCs w:val="24"/>
+        </w:rPr>
+      </w:pPr>
+    </w:p>
+    <w:p>
+      <w:pPr>
+        <w:rPr>
+          <w:rFonts w:ascii="Arial" w:hAnsi="Arial" w:cs="Arial"/>
+          <w:sz w:val="24"/>
+          <w:szCs w:val="24"/>
+        </w:rPr>
+      </w:pPr>
+    </w:p>
+    <w:p>
+      <w:pPr>
+        <w:rPr>
+          <w:rFonts w:ascii="Arial" w:hAnsi="Arial" w:cs="Arial"/>
+          <w:sz w:val="24"/>
+          <w:szCs w:val="24"/>
+        </w:rPr>
+      </w:pPr>
+    </w:p>
+    <w:p>
+      <w:pPr>
+        <w:rPr>
+          <w:rFonts w:ascii="Arial" w:hAnsi="Arial" w:cs="Arial"/>
+          <w:sz w:val="24"/>
+          <w:szCs w:val="24"/>
+        </w:rPr>
+      </w:pPr>
+    </w:p>
+    <w:p>
+      <w:pPr>
+        <w:rPr>
+          <w:rFonts w:ascii="Arial" w:hAnsi="Arial" w:cs="Arial"/>
+          <w:sz w:val="24"/>
+          <w:szCs w:val="24"/>
+        </w:rPr>
+      </w:pPr>
     </w:p>
     <w:p>
       <w:pPr>
